--- a/files/arras.docx
+++ b/files/arras.docx
@@ -35,47 +35,6 @@
           <w:b/>
         </w:rPr>
         <w:t>De una parte,</w:t>
-      </w:r>
-    </w:p>
-    <w:p>
-      <w:pPr>
-        <w:jc w:val="both"/>
-      </w:pPr>
-      <w:r>
-        <w:t xml:space="preserve">D/Dª </w:t>
-      </w:r>
-      <w:r>
-        <w:rPr>
-          <w:b/>
-        </w:rPr>
-        <w:t xml:space="preserve">Jose Antonio Ramirez Pérez, </w:t>
-      </w:r>
-      <w:r>
-        <w:t xml:space="preserve">mayor de edad, estado civil </w:t>
-      </w:r>
-      <w:r>
-        <w:t xml:space="preserve">Casado, </w:t>
-      </w:r>
-      <w:r>
-        <w:t xml:space="preserve">con DNI/NIE </w:t>
-      </w:r>
-      <w:r>
-        <w:t xml:space="preserve">23432423, </w:t>
-      </w:r>
-      <w:r>
-        <w:t xml:space="preserve">con dirección en </w:t>
-      </w:r>
-      <w:r>
-        <w:t xml:space="preserve">Calle Petunia 33 1B, </w:t>
-      </w:r>
-      <w:r>
-        <w:t xml:space="preserve">de </w:t>
-      </w:r>
-      <w:r>
-        <w:t xml:space="preserve">Arroyomolinos </w:t>
-      </w:r>
-      <w:r>
-        <w:t>(Madrid)</w:t>
       </w:r>
     </w:p>
     <w:p>
@@ -149,72 +108,31 @@
         <w:rPr>
           <w:b/>
         </w:rPr>
-        <w:t xml:space="preserve">Jose Antonio Ramirez Pérez, </w:t>
+        <w:t xml:space="preserve">Comprador1, </w:t>
       </w:r>
       <w:r>
         <w:t xml:space="preserve">mayor de edad, estado civil </w:t>
       </w:r>
       <w:r>
-        <w:t xml:space="preserve">Casado, </w:t>
+        <w:t xml:space="preserve">casado, </w:t>
       </w:r>
       <w:r>
         <w:t xml:space="preserve">con DNI/NIE </w:t>
       </w:r>
       <w:r>
-        <w:t xml:space="preserve">23432423, </w:t>
+        <w:t xml:space="preserve">342324324, </w:t>
       </w:r>
       <w:r>
         <w:t xml:space="preserve">con dirección en </w:t>
       </w:r>
       <w:r>
-        <w:t xml:space="preserve">Calle Petunia 33 1B, </w:t>
+        <w:t xml:space="preserve">Calle Iglesias, </w:t>
       </w:r>
       <w:r>
         <w:t xml:space="preserve">de </w:t>
       </w:r>
       <w:r>
-        <w:t xml:space="preserve">Arroyomolinos </w:t>
-      </w:r>
-      <w:r>
-        <w:t>(Madrid)</w:t>
-      </w:r>
-    </w:p>
-    <w:p>
-      <w:pPr>
-        <w:jc w:val="both"/>
-      </w:pPr>
-      <w:r>
-        <w:t xml:space="preserve">D/Dª </w:t>
-      </w:r>
-      <w:r>
-        <w:rPr>
-          <w:b/>
-        </w:rPr>
-        <w:t xml:space="preserve">Ana Jiménez Gómez, </w:t>
-      </w:r>
-      <w:r>
-        <w:t xml:space="preserve">mayor de edad, estado civil </w:t>
-      </w:r>
-      <w:r>
-        <w:t xml:space="preserve">Casado, </w:t>
-      </w:r>
-      <w:r>
-        <w:t xml:space="preserve">con DNI/NIE </w:t>
-      </w:r>
-      <w:r>
-        <w:t xml:space="preserve">21323123, </w:t>
-      </w:r>
-      <w:r>
-        <w:t xml:space="preserve">con dirección en </w:t>
-      </w:r>
-      <w:r>
-        <w:t xml:space="preserve">Calle Petunia 33 1B, </w:t>
-      </w:r>
-      <w:r>
-        <w:t xml:space="preserve">de </w:t>
-      </w:r>
-      <w:r>
-        <w:t xml:space="preserve">Arroyomolinos </w:t>
+        <w:t xml:space="preserve">Mostoles </w:t>
       </w:r>
       <w:r>
         <w:t>(Madrid)</w:t>
@@ -471,17 +389,6 @@
       <w:r>
         <w:t xml:space="preserve">Dado el carácter penitencial de estas arras y de acuerdo con lo establecido en el artículo 1.454 del Código Civil, si llegada la fecha máxima para formalizar la escritura de la compraventa la parte COMPRADORA hubiera incumplido lo convenido en el presente contrato, perderá la cantidad de ____________ EUROS (_____,__ €) entregados a cuenta, y no tendrán ningún derecho de compra sobre el inmueble objeto del presente documento. </w:t>
       </w:r>
-      <w:r>
-        <w:t>Excepto en el caso que a la parte COMPRADORA no le fuera concedido el préstamo hipotecario; en este caso la parte VENDEDORA devolverá el valor de arras íntegro a la parte COMPRADORA.</w:t>
-      </w:r>
-    </w:p>
-    <w:p>
-      <w:pPr>
-        <w:jc w:val="both"/>
-      </w:pPr>
-      <w:r>
-        <w:t>No obstante a lo anterior, dicha excepción (esto es, el derecho al reintegro de las cantidad entregada como señal sin penalización) sólo operará en el caso de que la parte COMPRADORA acredite que la imposibilidad de obtener la financiación necesaria se debe a causas totalmente ajenas a su voluntad. A tal efecto, la parte COMPRADORA deberá aportar a AVAP Agencia de la Vivienda SL (la AGENCIA) la documentación justificativa de dicho extremo.</w:t>
-      </w:r>
     </w:p>
     <w:p>
       <w:pPr>
@@ -581,110 +488,6 @@
         <w:t>Y para que así conste, una vez leído, firman este contrato por duplicado y a un solo efecto, en el lugar y fecha indicados en el encabezamiento</w:t>
       </w:r>
     </w:p>
-    <w:tbl>
-      <w:tblPr>
-        <w:tblW w:type="auto" w:w="0"/>
-        <w:tblLook w:firstColumn="1" w:firstRow="1" w:lastColumn="0" w:lastRow="0" w:noHBand="0" w:noVBand="1" w:val="04A0"/>
-      </w:tblPr>
-      <w:tblGrid>
-        <w:gridCol w:w="4320"/>
-        <w:gridCol w:w="4320"/>
-      </w:tblGrid>
-      <w:tr>
-        <w:tc>
-          <w:tcPr>
-            <w:tcW w:type="dxa" w:w="4320"/>
-          </w:tcPr>
-          <w:p>
-            <w:r>
-              <w:t>PARTE VENDEDORA</w:t>
-            </w:r>
-          </w:p>
-        </w:tc>
-        <w:tc>
-          <w:tcPr>
-            <w:tcW w:type="dxa" w:w="4320"/>
-          </w:tcPr>
-          <w:p>
-            <w:r>
-              <w:t>PARTE COMPRADORA</w:t>
-            </w:r>
-          </w:p>
-        </w:tc>
-      </w:tr>
-      <w:tr>
-        <w:tc>
-          <w:tcPr>
-            <w:tcW w:type="dxa" w:w="4320"/>
-          </w:tcPr>
-          <w:p>
-            <w:r>
-              <w:t>Jose Antonio Ramirez Pérez</w:t>
-            </w:r>
-          </w:p>
-        </w:tc>
-        <w:tc>
-          <w:tcPr>
-            <w:tcW w:type="dxa" w:w="4320"/>
-          </w:tcPr>
-          <w:p/>
-        </w:tc>
-      </w:tr>
-      <w:tr>
-        <w:tc>
-          <w:tcPr>
-            <w:tcW w:type="dxa" w:w="4320"/>
-          </w:tcPr>
-          <w:p/>
-        </w:tc>
-        <w:tc>
-          <w:tcPr>
-            <w:tcW w:type="dxa" w:w="4320"/>
-          </w:tcPr>
-          <w:p>
-            <w:r>
-              <w:t>23432423</w:t>
-            </w:r>
-          </w:p>
-        </w:tc>
-      </w:tr>
-      <w:tr>
-        <w:tc>
-          <w:tcPr>
-            <w:tcW w:type="dxa" w:w="4320"/>
-          </w:tcPr>
-          <w:p>
-            <w:r>
-              <w:t>Ana Jiménez Gómez</w:t>
-            </w:r>
-          </w:p>
-        </w:tc>
-        <w:tc>
-          <w:tcPr>
-            <w:tcW w:type="dxa" w:w="4320"/>
-          </w:tcPr>
-          <w:p/>
-        </w:tc>
-      </w:tr>
-      <w:tr>
-        <w:tc>
-          <w:tcPr>
-            <w:tcW w:type="dxa" w:w="4320"/>
-          </w:tcPr>
-          <w:p/>
-        </w:tc>
-        <w:tc>
-          <w:tcPr>
-            <w:tcW w:type="dxa" w:w="4320"/>
-          </w:tcPr>
-          <w:p>
-            <w:r>
-              <w:t>21323123</w:t>
-            </w:r>
-          </w:p>
-        </w:tc>
-      </w:tr>
-    </w:tbl>
     <w:p>
       <w:r>
         <w:br w:type="page"/>

--- a/files/arras.docx
+++ b/files/arras.docx
@@ -133,6 +133,47 @@
       </w:r>
       <w:r>
         <w:t xml:space="preserve">Mostoles </w:t>
+      </w:r>
+      <w:r>
+        <w:t>(Madrid)</w:t>
+      </w:r>
+    </w:p>
+    <w:p>
+      <w:pPr>
+        <w:jc w:val="both"/>
+      </w:pPr>
+      <w:r>
+        <w:t xml:space="preserve">D/Dª </w:t>
+      </w:r>
+      <w:r>
+        <w:rPr>
+          <w:b/>
+        </w:rPr>
+        <w:t xml:space="preserve">Comprador2, </w:t>
+      </w:r>
+      <w:r>
+        <w:t xml:space="preserve">mayor de edad, estado civil </w:t>
+      </w:r>
+      <w:r>
+        <w:t xml:space="preserve">soltero, </w:t>
+      </w:r>
+      <w:r>
+        <w:t xml:space="preserve">con DNI/NIE </w:t>
+      </w:r>
+      <w:r>
+        <w:t xml:space="preserve">342324324, </w:t>
+      </w:r>
+      <w:r>
+        <w:t xml:space="preserve">con dirección en </w:t>
+      </w:r>
+      <w:r>
+        <w:t xml:space="preserve">Calle Iglesias, </w:t>
+      </w:r>
+      <w:r>
+        <w:t xml:space="preserve">de </w:t>
+      </w:r>
+      <w:r>
+        <w:t xml:space="preserve">Alcorcon </w:t>
       </w:r>
       <w:r>
         <w:t>(Madrid)</w:t>
